--- a/course reviews/Student_32_Course_200.docx
+++ b/course reviews/Student_32_Course_200.docx
@@ -4,25 +4,33 @@
   <w:body>
     <w:p>
       <w:r>
-        <w:t>Year of study: Junior</w:t>
+        <w:t>Year of study: Freshman</w:t>
       </w:r>
     </w:p>
     <w:p>
       <w:r>
-        <w:t>1) Fundamentals of Computer Systems (Cs 225)</w:t>
-        <w:br/>
-        <w:t>2) CS225 with Dr Jahangir. This course is pretty much the same and both sections get almost the same assignments. it's an enjoyable course with Any instructor. Very Easy Grade</w:t>
-        <w:br/>
-        <w:t>3) Course difficulty was a 3.</w:t>
+        <w:t>Semesters offered: Spring, Summer, Fall</w:t>
       </w:r>
     </w:p>
     <w:p>
       <w:r>
-        <w:t>Gpa: 1) Fundamentals of Computer Systems (Cs 225)</w:t>
+        <w:t>Course aliases: LA, Linear Algebra, Math 120, 120, LA 120</w:t>
+      </w:r>
+    </w:p>
+    <w:p>
+      <w:r>
+        <w:t>Course review:</w:t>
         <w:br/>
-        <w:t>2) I took cs225 with sir basit and it was the first time he was teaching the course back then. I personally didn't like the course or at least the way he taught it but genuinely loved the way he taught another course (operating systems) in junior fall. He doesn't cover the whole course outline either because he spends way too much time on the basics (which aren't that hard). Dr Agha is relatively new and I have heard AMAZING reviews about him for other courses. I would def recommend him over sir basit for this course specifically because I think he will be able to teach better and cover more content as compared to sir basit. This, however, is my personal opinion. If you just want a good grade, go with sir basit because his exams are extremely easy.</w:t>
+        <w:t>a) Linear Algebra (Math 120)</w:t>
         <w:br/>
-        <w:t>3) Course difficulty was a 3.</w:t>
+        <w:t>b)Yaar so I took it this semester. The exams were made a little hard taake mean sahi rahay. The mean for Mid 1 and Mid 2 was 12/20 and 20/35 respectively. Final exam was a take home assignment like Webwork tou uss par sub kay full lagay thay. The means would have been considerably lower agr cheating na hui hoti cause the exams were decently hard imo. But yeah cheating hui Hai kaafi, I can assure you.</w:t>
+        <w:br/>
+        <w:t>c) Course difficulty was a 3</w:t>
+      </w:r>
+    </w:p>
+    <w:p>
+      <w:r>
+        <w:t>GPA: 3.30-3.60</w:t>
       </w:r>
     </w:p>
     <w:sectPr>
